--- a/README File Example.docx
+++ b/README File Example.docx
@@ -9,8 +9,8 @@
           <w:rFonts w:ascii="Calibri" w:hAnsi="Calibri" w:cs="Calibri"/>
           <w:b/>
           <w:bCs/>
-          <w:sz w:val="22"/>
-          <w:szCs w:val="22"/>
+          <w:sz w:val="44"/>
+          <w:szCs w:val="44"/>
           <w:u w:val="single"/>
         </w:rPr>
       </w:pPr>
@@ -19,182 +19,36 @@
           <w:rFonts w:ascii="Calibri" w:hAnsi="Calibri" w:cs="Calibri"/>
           <w:b/>
           <w:bCs/>
-          <w:sz w:val="22"/>
-          <w:szCs w:val="22"/>
+          <w:sz w:val="44"/>
+          <w:szCs w:val="44"/>
           <w:u w:val="single"/>
         </w:rPr>
-        <w:t>Opioid Usage In Tennessee</w:t>
-      </w:r>
-    </w:p>
-    <w:p>
-      <w:pPr>
+        <w:t xml:space="preserve">Opioid Usage </w:t>
+      </w:r>
+      <w:proofErr w:type="gramStart"/>
+      <w:r>
         <w:rPr>
           <w:rFonts w:ascii="Calibri" w:hAnsi="Calibri" w:cs="Calibri"/>
           <w:b/>
           <w:bCs/>
-        </w:rPr>
-      </w:pPr>
+          <w:sz w:val="44"/>
+          <w:szCs w:val="44"/>
+          <w:u w:val="single"/>
+        </w:rPr>
+        <w:t>In</w:t>
+      </w:r>
+      <w:proofErr w:type="gramEnd"/>
       <w:r>
         <w:rPr>
           <w:rFonts w:ascii="Calibri" w:hAnsi="Calibri" w:cs="Calibri"/>
           <w:b/>
           <w:bCs/>
-        </w:rPr>
-        <w:t>Directory</w:t>
-      </w:r>
-    </w:p>
-    <w:p>
-      <w:pPr>
-        <w:numPr>
-          <w:ilvl w:val="0"/>
-          <w:numId w:val="2"/>
-        </w:numPr>
-        <w:rPr>
-          <w:rFonts w:ascii="Calibri" w:hAnsi="Calibri" w:cs="Calibri"/>
-          <w:b/>
-          <w:bCs/>
-        </w:rPr>
-      </w:pPr>
-      <w:hyperlink r:id="rId5" w:anchor="Motivation" w:history="1">
-        <w:r>
-          <w:rPr>
-            <w:rStyle w:val="Hyperlink"/>
-            <w:rFonts w:ascii="Calibri" w:hAnsi="Calibri" w:cs="Calibri"/>
-            <w:b/>
-            <w:bCs/>
-          </w:rPr>
-          <w:t>Motiva</w:t>
-        </w:r>
-        <w:r>
-          <w:rPr>
-            <w:rStyle w:val="Hyperlink"/>
-            <w:rFonts w:ascii="Calibri" w:hAnsi="Calibri" w:cs="Calibri"/>
-            <w:b/>
-            <w:bCs/>
-          </w:rPr>
-          <w:t>t</w:t>
-        </w:r>
-        <w:r>
-          <w:rPr>
-            <w:rStyle w:val="Hyperlink"/>
-            <w:rFonts w:ascii="Calibri" w:hAnsi="Calibri" w:cs="Calibri"/>
-            <w:b/>
-            <w:bCs/>
-          </w:rPr>
-          <w:t>ion</w:t>
-        </w:r>
-      </w:hyperlink>
-    </w:p>
-    <w:p>
-      <w:pPr>
-        <w:numPr>
-          <w:ilvl w:val="0"/>
-          <w:numId w:val="2"/>
-        </w:numPr>
-        <w:rPr>
-          <w:rFonts w:ascii="Calibri" w:hAnsi="Calibri" w:cs="Calibri"/>
-          <w:b/>
-          <w:bCs/>
-        </w:rPr>
-      </w:pPr>
-      <w:r>
-        <w:rPr>
-          <w:rFonts w:ascii="Calibri" w:hAnsi="Calibri" w:cs="Calibri"/>
-          <w:b/>
-          <w:bCs/>
-        </w:rPr>
-        <w:t>The Data</w:t>
-      </w:r>
-    </w:p>
-    <w:p>
-      <w:pPr>
-        <w:numPr>
-          <w:ilvl w:val="0"/>
-          <w:numId w:val="2"/>
-        </w:numPr>
-        <w:rPr>
-          <w:rFonts w:ascii="Calibri" w:hAnsi="Calibri" w:cs="Calibri"/>
-          <w:b/>
-          <w:bCs/>
-        </w:rPr>
-      </w:pPr>
-      <w:hyperlink r:id="rId6" w:anchor="Technologies" w:history="1">
-        <w:r>
-          <w:rPr>
-            <w:rStyle w:val="Hyperlink"/>
-            <w:rFonts w:ascii="Calibri" w:hAnsi="Calibri" w:cs="Calibri"/>
-            <w:b/>
-            <w:bCs/>
-          </w:rPr>
-          <w:t>Techno</w:t>
-        </w:r>
-        <w:r>
-          <w:rPr>
-            <w:rStyle w:val="Hyperlink"/>
-            <w:rFonts w:ascii="Calibri" w:hAnsi="Calibri" w:cs="Calibri"/>
-            <w:b/>
-            <w:bCs/>
-          </w:rPr>
-          <w:t>l</w:t>
-        </w:r>
-        <w:r>
-          <w:rPr>
-            <w:rStyle w:val="Hyperlink"/>
-            <w:rFonts w:ascii="Calibri" w:hAnsi="Calibri" w:cs="Calibri"/>
-            <w:b/>
-            <w:bCs/>
-          </w:rPr>
-          <w:t>ogies</w:t>
-        </w:r>
-      </w:hyperlink>
-    </w:p>
-    <w:p>
-      <w:pPr>
-        <w:numPr>
-          <w:ilvl w:val="0"/>
-          <w:numId w:val="2"/>
-        </w:numPr>
-        <w:rPr>
-          <w:rFonts w:ascii="Calibri" w:hAnsi="Calibri" w:cs="Calibri"/>
-          <w:b/>
-          <w:bCs/>
-        </w:rPr>
-      </w:pPr>
-      <w:hyperlink r:id="rId7" w:anchor="Hurdles" w:history="1">
-        <w:r>
-          <w:rPr>
-            <w:rStyle w:val="Hyperlink"/>
-            <w:rFonts w:ascii="Calibri" w:hAnsi="Calibri" w:cs="Calibri"/>
-            <w:b/>
-            <w:bCs/>
-          </w:rPr>
-          <w:t>Obstacles</w:t>
-        </w:r>
-      </w:hyperlink>
-    </w:p>
-    <w:p>
-      <w:pPr>
-        <w:numPr>
-          <w:ilvl w:val="0"/>
-          <w:numId w:val="2"/>
-        </w:numPr>
-        <w:rPr>
-          <w:rFonts w:ascii="Calibri" w:hAnsi="Calibri" w:cs="Calibri"/>
-          <w:b/>
-          <w:bCs/>
-        </w:rPr>
-      </w:pPr>
-      <w:hyperlink r:id="rId8" w:anchor="link-to-dashboard" w:history="1">
-        <w:r>
-          <w:rPr>
-            <w:rStyle w:val="Hyperlink"/>
-            <w:rFonts w:ascii="Calibri" w:hAnsi="Calibri" w:cs="Calibri"/>
-            <w:b/>
-            <w:bCs/>
-          </w:rPr>
-          <w:t>Link to Dashboard</w:t>
-        </w:r>
-      </w:hyperlink>
+          <w:sz w:val="44"/>
+          <w:szCs w:val="44"/>
+          <w:u w:val="single"/>
+        </w:rPr>
+        <w:t xml:space="preserve"> Tennessee</w:t>
+      </w:r>
     </w:p>
     <w:p>
       <w:pPr>
@@ -228,7 +82,7 @@
           <w:color w:val="1C1C1C"/>
           <w:shd w:val="clear" w:color="auto" w:fill="FFFFFF"/>
         </w:rPr>
-        <w:t xml:space="preserve">With a strong academic and professional background in healthcare, coupled with a profound personal passion for medicine, it was essential for me to select a topic related to this field. Reflecting on significant medical issues in Tennessee, the growing opioid epidemic emerged as a pressing concern. Consequently, I decided to delve into research focused on the data surrounding this epidemic in the state of Tennessee. The primary objective of this project is to analyze the data collected from 2013 to 2023. Specifically, </w:t>
+        <w:t xml:space="preserve">With a strong academic and professional background in healthcare, coupled with a profound personal passion for medicine, it was essential for me to select a topic related to this field. Reflecting on significant medical issues in Tennessee, the growing opioid epidemic emerged as a pressing concern. Consequently, I decided to delve into research focused on the data surrounding this epidemic in the state of Tennessee. The primary objective of this project is to analyze the data collected from 2013 to </w:t>
       </w:r>
       <w:r>
         <w:rPr>
@@ -236,7 +90,7 @@
           <w:color w:val="1C1C1C"/>
           <w:shd w:val="clear" w:color="auto" w:fill="FFFFFF"/>
         </w:rPr>
-        <w:t>the goal of this capstone is to</w:t>
+        <w:t>202</w:t>
       </w:r>
       <w:r>
         <w:rPr>
@@ -244,7 +98,7 @@
           <w:color w:val="1C1C1C"/>
           <w:shd w:val="clear" w:color="auto" w:fill="FFFFFF"/>
         </w:rPr>
-        <w:t xml:space="preserve"> </w:t>
+        <w:t>2</w:t>
       </w:r>
       <w:r>
         <w:rPr>
@@ -252,7 +106,83 @@
           <w:color w:val="1C1C1C"/>
           <w:shd w:val="clear" w:color="auto" w:fill="FFFFFF"/>
         </w:rPr>
-        <w:t>determine: 1. What trends can be observed in the prescription of controlled substances over this period? 2. Which five drugs or categories have demonstrated notable changes in prescription volumes? 3. Which county has experienced the highest overall rates of substance abuse over the past decade in Tennessee?</w:t>
+        <w:t xml:space="preserve">. Specifically, the goal of this capstone is to determine: </w:t>
+      </w:r>
+      <w:proofErr w:type="gramStart"/>
+      <w:r>
+        <w:rPr>
+          <w:rFonts w:ascii="Calibri" w:hAnsi="Calibri" w:cs="Calibri"/>
+          <w:color w:val="1C1C1C"/>
+          <w:shd w:val="clear" w:color="auto" w:fill="FFFFFF"/>
+        </w:rPr>
+        <w:t>1.</w:t>
+      </w:r>
+      <w:r>
+        <w:rPr>
+          <w:rFonts w:ascii="Calibri" w:hAnsi="Calibri" w:cs="Calibri"/>
+          <w:color w:val="1C1C1C"/>
+          <w:shd w:val="clear" w:color="auto" w:fill="FFFFFF"/>
+        </w:rPr>
+        <w:t>What</w:t>
+      </w:r>
+      <w:proofErr w:type="gramEnd"/>
+      <w:r>
+        <w:rPr>
+          <w:rFonts w:ascii="Calibri" w:hAnsi="Calibri" w:cs="Calibri"/>
+          <w:color w:val="1C1C1C"/>
+          <w:shd w:val="clear" w:color="auto" w:fill="FFFFFF"/>
+        </w:rPr>
+        <w:t xml:space="preserve"> does drug usage </w:t>
+      </w:r>
+      <w:proofErr w:type="gramStart"/>
+      <w:r>
+        <w:rPr>
+          <w:rFonts w:ascii="Calibri" w:hAnsi="Calibri" w:cs="Calibri"/>
+          <w:color w:val="1C1C1C"/>
+          <w:shd w:val="clear" w:color="auto" w:fill="FFFFFF"/>
+        </w:rPr>
+        <w:t>look</w:t>
+      </w:r>
+      <w:proofErr w:type="gramEnd"/>
+      <w:r>
+        <w:rPr>
+          <w:rFonts w:ascii="Calibri" w:hAnsi="Calibri" w:cs="Calibri"/>
+          <w:color w:val="1C1C1C"/>
+          <w:shd w:val="clear" w:color="auto" w:fill="FFFFFF"/>
+        </w:rPr>
+        <w:t xml:space="preserve"> like over the past </w:t>
+      </w:r>
+      <w:r>
+        <w:rPr>
+          <w:rFonts w:ascii="Calibri" w:hAnsi="Calibri" w:cs="Calibri"/>
+          <w:color w:val="1C1C1C"/>
+          <w:shd w:val="clear" w:color="auto" w:fill="FFFFFF"/>
+        </w:rPr>
+        <w:t>ten</w:t>
+      </w:r>
+      <w:r>
+        <w:rPr>
+          <w:rFonts w:ascii="Calibri" w:hAnsi="Calibri" w:cs="Calibri"/>
+          <w:color w:val="1C1C1C"/>
+          <w:shd w:val="clear" w:color="auto" w:fill="FFFFFF"/>
+        </w:rPr>
+        <w:t xml:space="preserve"> </w:t>
+      </w:r>
+      <w:r>
+        <w:rPr>
+          <w:rFonts w:ascii="Calibri" w:hAnsi="Calibri" w:cs="Calibri"/>
+          <w:color w:val="1C1C1C"/>
+          <w:shd w:val="clear" w:color="auto" w:fill="FFFFFF"/>
+        </w:rPr>
+        <w:t xml:space="preserve">years </w:t>
+      </w:r>
+      <w:r>
+        <w:rPr>
+          <w:rFonts w:ascii="Calibri" w:hAnsi="Calibri" w:cs="Calibri"/>
+          <w:color w:val="1C1C1C"/>
+          <w:shd w:val="clear" w:color="auto" w:fill="FFFFFF"/>
+        </w:rPr>
+        <w:t>2. Which county has experienced the highest overall rates of substance abuse over the past decade in Tennessee?</w:t>
       </w:r>
     </w:p>
     <w:p>
@@ -334,7 +264,7 @@
         </w:rPr>
         <w:t xml:space="preserve">The data for this project was obtained from an .xlsx file sourced from the </w:t>
       </w:r>
-      <w:hyperlink r:id="rId9" w:history="1">
+      <w:hyperlink r:id="rId5" w:history="1">
         <w:r>
           <w:rPr>
             <w:rStyle w:val="Hyperlink"/>
@@ -375,23 +305,17 @@
       <w:pPr>
         <w:rPr>
           <w:rFonts w:ascii="Calibri" w:hAnsi="Calibri" w:cs="Calibri"/>
-          <w:b/>
-          <w:bCs/>
-        </w:rPr>
-      </w:pPr>
-      <w:r>
-        <w:rPr>
-          <w:rFonts w:ascii="Calibri" w:hAnsi="Calibri" w:cs="Calibri"/>
-          <w:b/>
-          <w:bCs/>
+        </w:rPr>
+      </w:pPr>
+      <w:r>
+        <w:rPr>
+          <w:rFonts w:ascii="Calibri" w:hAnsi="Calibri" w:cs="Calibri"/>
         </w:rPr>
         <w:t>There</w:t>
       </w:r>
       <w:r>
         <w:rPr>
           <w:rFonts w:ascii="Calibri" w:hAnsi="Calibri" w:cs="Calibri"/>
-          <w:b/>
-          <w:bCs/>
         </w:rPr>
         <w:t xml:space="preserve"> were three main obstacles that I encountered while working with this data.</w:t>
       </w:r>
@@ -405,31 +329,23 @@
         </w:numPr>
         <w:rPr>
           <w:rFonts w:ascii="Calibri" w:hAnsi="Calibri" w:cs="Calibri"/>
-          <w:b/>
-          <w:bCs/>
-        </w:rPr>
-      </w:pPr>
-      <w:r>
-        <w:rPr>
-          <w:rFonts w:ascii="Calibri" w:hAnsi="Calibri" w:cs="Calibri"/>
-          <w:b/>
-          <w:bCs/>
+        </w:rPr>
+      </w:pPr>
+      <w:r>
+        <w:rPr>
+          <w:rFonts w:ascii="Calibri" w:hAnsi="Calibri" w:cs="Calibri"/>
         </w:rPr>
         <w:t xml:space="preserve">Some of the data has duplicate components which were altering the true value counts of the prescription drugs. To rectify </w:t>
       </w:r>
       <w:r>
         <w:rPr>
           <w:rFonts w:ascii="Calibri" w:hAnsi="Calibri" w:cs="Calibri"/>
-          <w:b/>
-          <w:bCs/>
         </w:rPr>
         <w:t>these issues</w:t>
       </w:r>
       <w:r>
         <w:rPr>
           <w:rFonts w:ascii="Calibri" w:hAnsi="Calibri" w:cs="Calibri"/>
-          <w:b/>
-          <w:bCs/>
         </w:rPr>
         <w:t xml:space="preserve"> the duplicate data was removed from the Excel files.</w:t>
       </w:r>
@@ -443,32 +359,23 @@
         </w:numPr>
         <w:rPr>
           <w:rFonts w:ascii="Calibri" w:hAnsi="Calibri" w:cs="Calibri"/>
-          <w:b/>
-          <w:bCs/>
-        </w:rPr>
-      </w:pPr>
-      <w:r>
-        <w:rPr>
-          <w:rFonts w:ascii="Calibri" w:hAnsi="Calibri" w:cs="Calibri"/>
-          <w:b/>
-          <w:bCs/>
-        </w:rPr>
-        <w:lastRenderedPageBreak/>
+        </w:rPr>
+      </w:pPr>
+      <w:r>
+        <w:rPr>
+          <w:rFonts w:ascii="Calibri" w:hAnsi="Calibri" w:cs="Calibri"/>
+        </w:rPr>
         <w:t xml:space="preserve">The geographic data was not usable enough to use for any type of map </w:t>
       </w:r>
       <w:r>
         <w:rPr>
           <w:rFonts w:ascii="Calibri" w:hAnsi="Calibri" w:cs="Calibri"/>
-          <w:b/>
-          <w:bCs/>
         </w:rPr>
         <w:t>visualizations</w:t>
       </w:r>
       <w:r>
         <w:rPr>
           <w:rFonts w:ascii="Calibri" w:hAnsi="Calibri" w:cs="Calibri"/>
-          <w:b/>
-          <w:bCs/>
         </w:rPr>
         <w:t xml:space="preserve"> which is something that I would have liked to include in this capstone project.</w:t>
       </w:r>
@@ -482,31 +389,23 @@
         </w:numPr>
         <w:rPr>
           <w:rFonts w:ascii="Calibri" w:hAnsi="Calibri" w:cs="Calibri"/>
-          <w:b/>
-          <w:bCs/>
-        </w:rPr>
-      </w:pPr>
-      <w:r>
-        <w:rPr>
-          <w:rFonts w:ascii="Calibri" w:hAnsi="Calibri" w:cs="Calibri"/>
-          <w:b/>
-          <w:bCs/>
+        </w:rPr>
+      </w:pPr>
+      <w:r>
+        <w:rPr>
+          <w:rFonts w:ascii="Calibri" w:hAnsi="Calibri" w:cs="Calibri"/>
         </w:rPr>
         <w:t xml:space="preserve">Although the final data set had around 10,000 rows in each file, there were only about 200 or less rows of </w:t>
       </w:r>
       <w:r>
         <w:rPr>
           <w:rFonts w:ascii="Calibri" w:hAnsi="Calibri" w:cs="Calibri"/>
-          <w:b/>
-          <w:bCs/>
         </w:rPr>
         <w:t>demographic</w:t>
       </w:r>
       <w:r>
         <w:rPr>
           <w:rFonts w:ascii="Calibri" w:hAnsi="Calibri" w:cs="Calibri"/>
-          <w:b/>
-          <w:bCs/>
         </w:rPr>
         <w:t xml:space="preserve"> data, which did not make it beneficial in my overall analysis. </w:t>
       </w:r>
@@ -537,7 +436,7 @@
           <w:bCs/>
         </w:rPr>
       </w:pPr>
-      <w:hyperlink r:id="rId10" w:history="1">
+      <w:hyperlink r:id="rId6" w:history="1">
         <w:r>
           <w:rPr>
             <w:rStyle w:val="Hyperlink"/>
